--- a/Washington Population Project.docx
+++ b/Washington Population Project.docx
@@ -3,26 +3,49 @@
 <w:document xmlns:wpc="http://schemas.microsoft.com/office/word/2010/wordprocessingCanvas" xmlns:cx="http://schemas.microsoft.com/office/drawing/2014/chartex" xmlns:cx1="http://schemas.microsoft.com/office/drawing/2015/9/8/chartex" xmlns:cx2="http://schemas.microsoft.com/office/drawing/2015/10/21/chartex" xmlns:cx3="http://schemas.microsoft.com/office/drawing/2016/5/9/chartex" xmlns:cx4="http://schemas.microsoft.com/office/drawing/2016/5/10/chartex" xmlns:cx5="http://schemas.microsoft.com/office/drawing/2016/5/11/chartex" xmlns:cx6="http://schemas.microsoft.com/office/drawing/2016/5/12/chartex" xmlns:cx7="http://schemas.microsoft.com/office/drawing/2016/5/13/chartex" xmlns:cx8="http://schemas.microsoft.com/office/drawing/2016/5/14/chartex" xmlns:mc="http://schemas.openxmlformats.org/markup-compatibility/2006" xmlns:aink="http://schemas.microsoft.com/office/drawing/2016/ink" xmlns:am3d="http://schemas.microsoft.com/office/drawing/2017/model3d" xmlns:o="urn:schemas-microsoft-com:office:office" xmlns:r="http://schemas.openxmlformats.org/officeDocument/2006/relationships" xmlns:m="http://schemas.openxmlformats.org/officeDocument/2006/math" xmlns:v="urn:schemas-microsoft-com:vml" xmlns:wp14="http://schemas.microsoft.com/office/word/2010/wordprocessingDrawing" xmlns:wp="http://schemas.openxmlformats.org/drawingml/2006/wordprocessingDrawing" xmlns:w10="urn:schemas-microsoft-com:office:word" xmlns:w="http://schemas.openxmlformats.org/wordprocessingml/2006/main" xmlns:w14="http://schemas.microsoft.com/office/word/2010/wordml" xmlns:w15="http://schemas.microsoft.com/office/word/2012/wordml" xmlns:w16cid="http://schemas.microsoft.com/office/word/2016/wordml/cid" xmlns:w16se="http://schemas.microsoft.com/office/word/2015/wordml/symex" xmlns:wpg="http://schemas.microsoft.com/office/word/2010/wordprocessingGroup" xmlns:wpi="http://schemas.microsoft.com/office/word/2010/wordprocessingInk" xmlns:wne="http://schemas.microsoft.com/office/word/2006/wordml" xmlns:wps="http://schemas.microsoft.com/office/word/2010/wordprocessingShape" mc:Ignorable="w14 w15 w16se w16cid wp14">
   <w:body>
     <w:p>
+      <w:r>
+        <w:t xml:space="preserve">GROUP 4: Han Li, Huy Le, </w:t>
+      </w:r>
+      <w:hyperlink r:id="rId5" w:history="1">
+        <w:r>
+          <w:t>Sourabh Gupta</w:t>
+        </w:r>
+      </w:hyperlink>
+    </w:p>
+    <w:p/>
+    <w:p>
       <w:pPr>
         <w:jc w:val="center"/>
       </w:pPr>
       <w:r>
-        <w:t>Washington Population Project</w:t>
-      </w:r>
-    </w:p>
-    <w:p>
-      <w:pPr>
-        <w:jc w:val="center"/>
-      </w:pPr>
-      <w:r>
-        <w:t>By group 4</w:t>
+        <w:rPr>
+          <w:b/>
+          <w:sz w:val="28"/>
+        </w:rPr>
+        <w:t>WASHINGTON STATE POPULATION PROJECT</w:t>
+      </w:r>
+    </w:p>
+    <w:p>
+      <w:pPr>
+        <w:spacing w:after="0" w:line="240" w:lineRule="auto"/>
+        <w:rPr>
+          <w:b/>
+          <w:i/>
+        </w:rPr>
+      </w:pPr>
+      <w:r>
+        <w:rPr>
+          <w:b/>
+          <w:i/>
+        </w:rPr>
+        <w:t>Division of Labor and Research Questions</w:t>
       </w:r>
     </w:p>
     <w:p>
       <w:pPr>
         <w:shd w:val="clear" w:color="auto" w:fill="FFFFFF"/>
-        <w:spacing w:before="100" w:beforeAutospacing="1" w:after="100" w:afterAutospacing="1" w:line="240" w:lineRule="auto"/>
-        <w:ind w:left="375"/>
+        <w:spacing w:after="0" w:line="240" w:lineRule="auto"/>
+        <w:ind w:firstLine="375"/>
       </w:pPr>
       <w:r>
         <w:t>For this project (LMA Assignment), we select Washington State to study and the pair related research questions are set as below:</w:t>
@@ -30,7 +53,7 @@
     </w:p>
     <w:p>
       <w:pPr>
-        <w:pStyle w:val="a3"/>
+        <w:pStyle w:val="ListParagraph"/>
         <w:numPr>
           <w:ilvl w:val="0"/>
           <w:numId w:val="2"/>
@@ -47,7 +70,7 @@
     </w:p>
     <w:p>
       <w:pPr>
-        <w:pStyle w:val="a3"/>
+        <w:pStyle w:val="ListParagraph"/>
         <w:numPr>
           <w:ilvl w:val="0"/>
           <w:numId w:val="2"/>
@@ -63,7 +86,7 @@
       <w:pPr>
         <w:shd w:val="clear" w:color="auto" w:fill="FFFFFF"/>
         <w:spacing w:before="100" w:beforeAutospacing="1" w:after="100" w:afterAutospacing="1" w:line="240" w:lineRule="auto"/>
-        <w:ind w:left="375"/>
+        <w:ind w:firstLine="360"/>
       </w:pPr>
       <w:r>
         <w:t>To answer these questions, the file ‘Washington Population Records.csv’ is used and the below columns are picked up from the file.</w:t>
@@ -73,54 +96,29 @@
       <w:pPr>
         <w:shd w:val="clear" w:color="auto" w:fill="FFFFFF"/>
         <w:spacing w:before="100" w:beforeAutospacing="1" w:after="100" w:afterAutospacing="1" w:line="240" w:lineRule="auto"/>
-        <w:ind w:left="375"/>
-      </w:pPr>
-      <w:r>
-        <w:t xml:space="preserve"> ‘</w:t>
-      </w:r>
-      <w:r>
-        <w:t>SCHL</w:t>
-      </w:r>
-      <w:r>
-        <w:t>’, which represents for the</w:t>
-      </w:r>
-      <w:r>
-        <w:t xml:space="preserve"> Educational attainment</w:t>
-      </w:r>
-      <w:r>
-        <w:t xml:space="preserve"> and </w:t>
+        <w:ind w:firstLine="360"/>
+      </w:pPr>
+      <w:bookmarkStart w:id="0" w:name="_GoBack"/>
+      <w:bookmarkEnd w:id="0"/>
+      <w:r>
+        <w:t xml:space="preserve"> ‘SCHL’, which represents for the Educational attainment and </w:t>
       </w:r>
     </w:p>
     <w:p>
       <w:pPr>
         <w:shd w:val="clear" w:color="auto" w:fill="FFFFFF"/>
         <w:spacing w:before="100" w:beforeAutospacing="1" w:after="100" w:afterAutospacing="1" w:line="240" w:lineRule="auto"/>
-        <w:ind w:left="375"/>
-      </w:pPr>
-      <w:r>
-        <w:t xml:space="preserve"> ‘</w:t>
-      </w:r>
-      <w:r>
-        <w:t>SCHG</w:t>
-      </w:r>
-      <w:r>
-        <w:t>’</w:t>
-      </w:r>
-      <w:r>
-        <w:t xml:space="preserve"> </w:t>
-      </w:r>
-      <w:r>
-        <w:t xml:space="preserve">as </w:t>
-      </w:r>
-      <w:r>
-        <w:t>Grade level attending</w:t>
+        <w:ind w:firstLine="360"/>
+      </w:pPr>
+      <w:r>
+        <w:t xml:space="preserve"> ‘SCHG’ as Grade level attending</w:t>
       </w:r>
     </w:p>
     <w:p>
       <w:pPr>
         <w:shd w:val="clear" w:color="auto" w:fill="FFFFFF"/>
         <w:spacing w:before="100" w:beforeAutospacing="1" w:after="100" w:afterAutospacing="1" w:line="240" w:lineRule="auto"/>
-        <w:ind w:left="375"/>
+        <w:ind w:firstLine="360"/>
       </w:pPr>
       <w:r>
         <w:t>‘PERNP’ as the Total person's earnings</w:t>
@@ -130,99 +128,45 @@
       <w:pPr>
         <w:shd w:val="clear" w:color="auto" w:fill="FFFFFF"/>
         <w:spacing w:before="100" w:beforeAutospacing="1" w:after="100" w:afterAutospacing="1" w:line="240" w:lineRule="auto"/>
-        <w:ind w:left="375"/>
-      </w:pPr>
-      <w:r>
-        <w:t>‘</w:t>
-      </w:r>
-      <w:r>
-        <w:t>RAC1P</w:t>
-      </w:r>
-      <w:r>
-        <w:t xml:space="preserve">’, </w:t>
-      </w:r>
-      <w:r>
-        <w:t>‘RAC</w:t>
-      </w:r>
-      <w:r>
-        <w:t>2</w:t>
-      </w:r>
-      <w:r>
-        <w:t>P’, ‘RAC</w:t>
-      </w:r>
-      <w:r>
-        <w:t>3</w:t>
-      </w:r>
-      <w:r>
-        <w:t>P’</w:t>
-      </w:r>
-      <w:r>
-        <w:t xml:space="preserve"> as the race</w:t>
+        <w:ind w:firstLine="360"/>
+      </w:pPr>
+      <w:r>
+        <w:t>‘RAC1P’, ‘RAC2P’, ‘RAC3P’ as the race</w:t>
       </w:r>
     </w:p>
     <w:p>
       <w:pPr>
         <w:shd w:val="clear" w:color="auto" w:fill="FFFFFF"/>
         <w:spacing w:before="100" w:beforeAutospacing="1" w:after="100" w:afterAutospacing="1" w:line="240" w:lineRule="auto"/>
-        <w:ind w:left="375"/>
+        <w:ind w:firstLine="360"/>
       </w:pPr>
       <w:r>
         <w:t>To the variable of race, we will divide the different race into pure race and two and two more races</w:t>
       </w:r>
       <w:r>
-        <w:t>. T</w:t>
-      </w:r>
-      <w:r>
-        <w:t>he number of populations with two and two more races takes up to less than 10% among the total population,</w:t>
-      </w:r>
-      <w:r>
-        <w:t xml:space="preserve"> which is also a good fit.</w:t>
-      </w:r>
-      <w:r>
-        <w:t xml:space="preserve"> </w:t>
-      </w:r>
-      <w:r>
-        <w:t xml:space="preserve">So, we will regard all the two and two more races people as one category of not pure race people and compare the difference among the people </w:t>
-      </w:r>
-      <w:r>
-        <w:t>in our project</w:t>
-      </w:r>
-      <w:r>
-        <w:t>.</w:t>
+        <w:t>. The number of populations with two and two more races takes up to less than 10% among the total population, which is also a good fit. So, we will regard all the two and two more races people as one category of not pure race people and compare the difference among the people in our project.</w:t>
       </w:r>
     </w:p>
     <w:p>
       <w:pPr>
         <w:shd w:val="clear" w:color="auto" w:fill="FFFFFF"/>
         <w:spacing w:before="100" w:beforeAutospacing="1" w:after="100" w:afterAutospacing="1" w:line="240" w:lineRule="auto"/>
-        <w:ind w:left="375"/>
-      </w:pPr>
-      <w:r>
-        <w:t>For the division of labor, we would like to start tidy the data together at first and cooperate to complete this project. So there is no further division of labor at now, but as the rising amount of work, we will discuss the best division for our group then.</w:t>
-      </w:r>
-      <w:bookmarkStart w:id="0" w:name="_GoBack"/>
-      <w:bookmarkEnd w:id="0"/>
-    </w:p>
-    <w:p>
-      <w:pPr>
-        <w:shd w:val="clear" w:color="auto" w:fill="FFFFFF"/>
-        <w:spacing w:before="100" w:beforeAutospacing="1" w:after="100" w:afterAutospacing="1" w:line="240" w:lineRule="auto"/>
-        <w:ind w:left="375"/>
-      </w:pPr>
-    </w:p>
-    <w:p>
-      <w:pPr>
-        <w:shd w:val="clear" w:color="auto" w:fill="FFFFFF"/>
-        <w:spacing w:before="100" w:beforeAutospacing="1" w:after="100" w:afterAutospacing="1" w:line="240" w:lineRule="auto"/>
-        <w:ind w:left="375"/>
-      </w:pPr>
-    </w:p>
-    <w:p>
-      <w:pPr>
-        <w:shd w:val="clear" w:color="auto" w:fill="FFFFFF"/>
-        <w:spacing w:before="100" w:beforeAutospacing="1" w:after="100" w:afterAutospacing="1" w:line="240" w:lineRule="auto"/>
-        <w:ind w:left="375"/>
-      </w:pPr>
+        <w:ind w:firstLine="360"/>
+      </w:pPr>
+      <w:r>
+        <w:t xml:space="preserve">For the division of labor, we would like to start tidy the data together at first and cooperate to complete this project. </w:t>
+      </w:r>
+      <w:proofErr w:type="gramStart"/>
+      <w:r>
+        <w:t>So</w:t>
+      </w:r>
+      <w:proofErr w:type="gramEnd"/>
+      <w:r>
+        <w:t xml:space="preserve"> there is no further division of labor at now, but as the rising amount of work, we will discuss the best division for our group then.</w:t>
+      </w:r>
+      <w:r>
+        <w:t xml:space="preserve"> </w:t>
+      </w:r>
     </w:p>
     <w:p/>
     <w:sectPr>
@@ -878,17 +822,17 @@
     <w:lsdException w:name="Hashtag" w:semiHidden="1" w:unhideWhenUsed="1"/>
     <w:lsdException w:name="Unresolved Mention" w:semiHidden="1" w:unhideWhenUsed="1"/>
   </w:latentStyles>
-  <w:style w:type="paragraph" w:default="1" w:styleId="a">
+  <w:style w:type="paragraph" w:default="1" w:styleId="Normal">
     <w:name w:val="Normal"/>
     <w:qFormat/>
   </w:style>
-  <w:style w:type="character" w:default="1" w:styleId="a0">
+  <w:style w:type="character" w:default="1" w:styleId="DefaultParagraphFont">
     <w:name w:val="Default Paragraph Font"/>
     <w:uiPriority w:val="1"/>
     <w:semiHidden/>
     <w:unhideWhenUsed/>
   </w:style>
-  <w:style w:type="table" w:default="1" w:styleId="a1">
+  <w:style w:type="table" w:default="1" w:styleId="TableNormal">
     <w:name w:val="Normal Table"/>
     <w:uiPriority w:val="99"/>
     <w:semiHidden/>
@@ -903,15 +847,15 @@
       </w:tblCellMar>
     </w:tblPr>
   </w:style>
-  <w:style w:type="numbering" w:default="1" w:styleId="a2">
+  <w:style w:type="numbering" w:default="1" w:styleId="NoList">
     <w:name w:val="No List"/>
     <w:uiPriority w:val="99"/>
     <w:semiHidden/>
     <w:unhideWhenUsed/>
   </w:style>
-  <w:style w:type="paragraph" w:styleId="a3">
+  <w:style w:type="paragraph" w:styleId="ListParagraph">
     <w:name w:val="List Paragraph"/>
-    <w:basedOn w:val="a"/>
+    <w:basedOn w:val="Normal"/>
     <w:uiPriority w:val="34"/>
     <w:qFormat/>
     <w:rsid w:val="0083469D"/>
@@ -919,6 +863,18 @@
       <w:ind w:left="720"/>
       <w:contextualSpacing/>
     </w:pPr>
+  </w:style>
+  <w:style w:type="character" w:styleId="Hyperlink">
+    <w:name w:val="Hyperlink"/>
+    <w:basedOn w:val="DefaultParagraphFont"/>
+    <w:uiPriority w:val="99"/>
+    <w:semiHidden/>
+    <w:unhideWhenUsed/>
+    <w:rsid w:val="00943ABF"/>
+    <w:rPr>
+      <w:color w:val="0000FF"/>
+      <w:u w:val="single"/>
+    </w:rPr>
   </w:style>
 </w:styles>
 </file>
